--- a/WRIT/Ubi_GL Job Description.docx
+++ b/WRIT/Ubi_GL Job Description.docx
@@ -1236,7 +1236,19 @@
           <w:szCs w:val="21"/>
           <w:shd w:val="clear" w:color="auto" w:fill="FFFFFF"/>
         </w:rPr>
-        <w:t xml:space="preserve">• University degree in Computer Engineering, Computer Science or equivalent experience; </w:t>
+        <w:t>• University degree in Computer Engineering, Comput</w:t>
+      </w:r>
+      <w:bookmarkStart w:id="0" w:name="_GoBack"/>
+      <w:bookmarkEnd w:id="0"/>
+      <w:r>
+        <w:rPr>
+          <w:rStyle w:val="wbzude"/>
+          <w:rFonts w:ascii="Arial" w:hAnsi="Arial" w:cs="Arial"/>
+          <w:sz w:val="21"/>
+          <w:szCs w:val="21"/>
+          <w:shd w:val="clear" w:color="auto" w:fill="FFFFFF"/>
+        </w:rPr>
+        <w:t xml:space="preserve">er Science or equivalent experience; </w:t>
       </w:r>
     </w:p>
     <w:p>
@@ -1531,7 +1543,28 @@
           <w:szCs w:val="21"/>
           <w:shd w:val="clear" w:color="auto" w:fill="FFFFFF"/>
         </w:rPr>
-        <w:t xml:space="preserve">• Or, you are just looking for a fun place to work! What Gameloft Toronto can offer you? • Flexible working hours to suit your schedule </w:t>
+        <w:t xml:space="preserve">• Or, you are just looking for a fun place to work! What Gameloft Toronto can offer you? </w:t>
+      </w:r>
+    </w:p>
+    <w:p>
+      <w:pPr>
+        <w:rPr>
+          <w:rStyle w:val="wbzude"/>
+          <w:rFonts w:ascii="Arial" w:hAnsi="Arial" w:cs="Arial"/>
+          <w:sz w:val="21"/>
+          <w:szCs w:val="21"/>
+          <w:shd w:val="clear" w:color="auto" w:fill="FFFFFF"/>
+        </w:rPr>
+      </w:pPr>
+      <w:r>
+        <w:rPr>
+          <w:rStyle w:val="wbzude"/>
+          <w:rFonts w:ascii="Arial" w:hAnsi="Arial" w:cs="Arial"/>
+          <w:sz w:val="21"/>
+          <w:szCs w:val="21"/>
+          <w:shd w:val="clear" w:color="auto" w:fill="FFFFFF"/>
+        </w:rPr>
+        <w:t xml:space="preserve">• Flexible working hours to suit your schedule </w:t>
       </w:r>
     </w:p>
     <w:p>
@@ -1681,8 +1714,6 @@
           <w:shd w:val="clear" w:color="auto" w:fill="FFFFFF"/>
         </w:rPr>
       </w:pPr>
-      <w:bookmarkStart w:id="0" w:name="_GoBack"/>
-      <w:bookmarkEnd w:id="0"/>
     </w:p>
     <w:sectPr>
       <w:pgSz w:w="12240" w:h="15840"/>
